--- a/Bhavani Sankar Reddy Guntaka.docx
+++ b/Bhavani Sankar Reddy Guntaka.docx
@@ -129,7 +129,28 @@
           <w:sz w:val="24"/>
           <w:szCs w:val="24"/>
         </w:rPr>
-        <w:t>Dedicated webMethods Developer with 3+ years of experience designing, developing, and implementing integration solutions. Skilled in REST, SOAP, JDBC adapters, Universal Messaging, flat files, and file transfer protocols. Experienced in the telecommunications industry, adept at working in fast-paced environments, collaborating with cross-functional teams, and delivering high-quality integration solutions.</w:t>
+        <w:t xml:space="preserve">Dedicated webMethods Developer with 3+ years of experience </w:t>
+      </w:r>
+      <w:r>
+        <w:rPr>
+          <w:sz w:val="24"/>
+          <w:szCs w:val="24"/>
+        </w:rPr>
+        <w:t xml:space="preserve">in </w:t>
+      </w:r>
+      <w:r>
+        <w:rPr>
+          <w:sz w:val="24"/>
+          <w:szCs w:val="24"/>
+        </w:rPr>
+        <w:t>developing and</w:t>
+      </w:r>
+      <w:r>
+        <w:rPr>
+          <w:sz w:val="24"/>
+          <w:szCs w:val="24"/>
+        </w:rPr>
+        <w:t xml:space="preserve"> implementing integration solutions. Skilled in REST, SOAP, JDBC adapters, Universal Messaging, flat files, and file transfer protocols. Experienced in the telecommunications industry, adept at working in fast-paced environments, collaborating with cross-functional teams, and delivering high-quality integration solutions.</w:t>
       </w:r>
     </w:p>
     <w:p>
@@ -523,8 +544,37 @@
       <w:r>
         <w:rPr>
           <w:rFonts w:asciiTheme="minorHAnsi" w:hAnsiTheme="minorHAnsi" w:cstheme="minorHAnsi"/>
-        </w:rPr>
-        <w:t>Managed data extraction/insertion for flat files and implemented Universal Messaging.</w:t>
+          <w:lang w:val="en-IN" w:eastAsia="en-IN"/>
+        </w:rPr>
+        <w:t>Processed flat file data for extraction and insertion tasks</w:t>
+      </w:r>
+    </w:p>
+    <w:p>
+      <w:pPr>
+        <w:numPr>
+          <w:ilvl w:val="0"/>
+          <w:numId w:val="14"/>
+        </w:numPr>
+        <w:spacing w:before="100" w:beforeAutospacing="1" w:afterLines="0" w:after="288" w:afterAutospacing="1" w:line="240" w:lineRule="auto"/>
+        <w:rPr>
+          <w:rFonts w:eastAsia="Times New Roman" w:cstheme="minorHAnsi"/>
+          <w:kern w:val="0"/>
+          <w:sz w:val="24"/>
+          <w:szCs w:val="24"/>
+          <w:lang w:val="en-IN" w:eastAsia="en-IN"/>
+          <w14:ligatures w14:val="none"/>
+        </w:rPr>
+      </w:pPr>
+      <w:r>
+        <w:rPr>
+          <w:rFonts w:eastAsia="Times New Roman" w:cstheme="minorHAnsi"/>
+          <w:kern w:val="0"/>
+          <w:sz w:val="24"/>
+          <w:szCs w:val="24"/>
+          <w:lang w:val="en-IN" w:eastAsia="en-IN"/>
+          <w14:ligatures w14:val="none"/>
+        </w:rPr>
+        <w:t>Implemented Universal Messaging for system communication and integration</w:t>
       </w:r>
     </w:p>
     <w:p>
@@ -562,7 +612,13 @@
         <w:rPr>
           <w:rFonts w:asciiTheme="minorHAnsi" w:hAnsiTheme="minorHAnsi" w:cstheme="minorHAnsi"/>
         </w:rPr>
-        <w:t>Designed and implemented integration workflows to ensure seamless system-to-system data flow.</w:t>
+        <w:t>I</w:t>
+      </w:r>
+      <w:r>
+        <w:rPr>
+          <w:rFonts w:asciiTheme="minorHAnsi" w:hAnsiTheme="minorHAnsi" w:cstheme="minorHAnsi"/>
+        </w:rPr>
+        <w:t>mplemented integration workflows to ensure seamless system-to-system data flow.</w:t>
       </w:r>
     </w:p>
     <w:p>
@@ -702,7 +758,6 @@
           <w:sz w:val="24"/>
           <w:szCs w:val="24"/>
         </w:rPr>
-        <w:lastRenderedPageBreak/>
         <w:t>2.</w:t>
       </w:r>
       <w:r>
@@ -779,37 +834,7 @@
           <w:sz w:val="24"/>
           <w:szCs w:val="24"/>
         </w:rPr>
-        <w:t xml:space="preserve"> | </w:t>
-      </w:r>
-      <w:r>
-        <w:rPr>
-          <w:rFonts w:cstheme="minorHAnsi"/>
-          <w:b/>
-          <w:bCs/>
-          <w:sz w:val="24"/>
-          <w:szCs w:val="24"/>
-        </w:rPr>
-        <w:t>Capgemini</w:t>
-      </w:r>
-      <w:r>
-        <w:rPr>
-          <w:rFonts w:cstheme="minorHAnsi"/>
-          <w:b/>
-          <w:bCs/>
-          <w:sz w:val="24"/>
-          <w:szCs w:val="24"/>
-        </w:rPr>
-        <w:t xml:space="preserve">| Jun 2025 – </w:t>
-      </w:r>
-      <w:r>
-        <w:rPr>
-          <w:rFonts w:cstheme="minorHAnsi"/>
-          <w:b/>
-          <w:bCs/>
-          <w:sz w:val="24"/>
-          <w:szCs w:val="24"/>
-        </w:rPr>
-        <w:t>Present</w:t>
+        <w:t xml:space="preserve"> | Capgemini| Jun 2025 – Present</w:t>
       </w:r>
     </w:p>
     <w:p>
@@ -1942,6 +1967,155 @@
     </w:lvl>
   </w:abstractNum>
   <w:abstractNum w:abstractNumId="7" w15:restartNumberingAfterBreak="0">
+    <w:nsid w:val="464631C4"/>
+    <w:multiLevelType w:val="multilevel"/>
+    <w:tmpl w:val="DD9E9C0C"/>
+    <w:lvl w:ilvl="0">
+      <w:start w:val="1"/>
+      <w:numFmt w:val="bullet"/>
+      <w:lvlText w:val=""/>
+      <w:lvlJc w:val="left"/>
+      <w:pPr>
+        <w:tabs>
+          <w:tab w:val="num" w:pos="720"/>
+        </w:tabs>
+        <w:ind w:left="720" w:hanging="360"/>
+      </w:pPr>
+      <w:rPr>
+        <w:rFonts w:ascii="Symbol" w:hAnsi="Symbol" w:hint="default"/>
+        <w:sz w:val="20"/>
+      </w:rPr>
+    </w:lvl>
+    <w:lvl w:ilvl="1" w:tentative="1">
+      <w:start w:val="1"/>
+      <w:numFmt w:val="bullet"/>
+      <w:lvlText w:val="o"/>
+      <w:lvlJc w:val="left"/>
+      <w:pPr>
+        <w:tabs>
+          <w:tab w:val="num" w:pos="1440"/>
+        </w:tabs>
+        <w:ind w:left="1440" w:hanging="360"/>
+      </w:pPr>
+      <w:rPr>
+        <w:rFonts w:ascii="Courier New" w:hAnsi="Courier New" w:hint="default"/>
+        <w:sz w:val="20"/>
+      </w:rPr>
+    </w:lvl>
+    <w:lvl w:ilvl="2" w:tentative="1">
+      <w:start w:val="1"/>
+      <w:numFmt w:val="bullet"/>
+      <w:lvlText w:val=""/>
+      <w:lvlJc w:val="left"/>
+      <w:pPr>
+        <w:tabs>
+          <w:tab w:val="num" w:pos="2160"/>
+        </w:tabs>
+        <w:ind w:left="2160" w:hanging="360"/>
+      </w:pPr>
+      <w:rPr>
+        <w:rFonts w:ascii="Wingdings" w:hAnsi="Wingdings" w:hint="default"/>
+        <w:sz w:val="20"/>
+      </w:rPr>
+    </w:lvl>
+    <w:lvl w:ilvl="3" w:tentative="1">
+      <w:start w:val="1"/>
+      <w:numFmt w:val="bullet"/>
+      <w:lvlText w:val=""/>
+      <w:lvlJc w:val="left"/>
+      <w:pPr>
+        <w:tabs>
+          <w:tab w:val="num" w:pos="2880"/>
+        </w:tabs>
+        <w:ind w:left="2880" w:hanging="360"/>
+      </w:pPr>
+      <w:rPr>
+        <w:rFonts w:ascii="Wingdings" w:hAnsi="Wingdings" w:hint="default"/>
+        <w:sz w:val="20"/>
+      </w:rPr>
+    </w:lvl>
+    <w:lvl w:ilvl="4" w:tentative="1">
+      <w:start w:val="1"/>
+      <w:numFmt w:val="bullet"/>
+      <w:lvlText w:val=""/>
+      <w:lvlJc w:val="left"/>
+      <w:pPr>
+        <w:tabs>
+          <w:tab w:val="num" w:pos="3600"/>
+        </w:tabs>
+        <w:ind w:left="3600" w:hanging="360"/>
+      </w:pPr>
+      <w:rPr>
+        <w:rFonts w:ascii="Wingdings" w:hAnsi="Wingdings" w:hint="default"/>
+        <w:sz w:val="20"/>
+      </w:rPr>
+    </w:lvl>
+    <w:lvl w:ilvl="5" w:tentative="1">
+      <w:start w:val="1"/>
+      <w:numFmt w:val="bullet"/>
+      <w:lvlText w:val=""/>
+      <w:lvlJc w:val="left"/>
+      <w:pPr>
+        <w:tabs>
+          <w:tab w:val="num" w:pos="4320"/>
+        </w:tabs>
+        <w:ind w:left="4320" w:hanging="360"/>
+      </w:pPr>
+      <w:rPr>
+        <w:rFonts w:ascii="Wingdings" w:hAnsi="Wingdings" w:hint="default"/>
+        <w:sz w:val="20"/>
+      </w:rPr>
+    </w:lvl>
+    <w:lvl w:ilvl="6" w:tentative="1">
+      <w:start w:val="1"/>
+      <w:numFmt w:val="bullet"/>
+      <w:lvlText w:val=""/>
+      <w:lvlJc w:val="left"/>
+      <w:pPr>
+        <w:tabs>
+          <w:tab w:val="num" w:pos="5040"/>
+        </w:tabs>
+        <w:ind w:left="5040" w:hanging="360"/>
+      </w:pPr>
+      <w:rPr>
+        <w:rFonts w:ascii="Wingdings" w:hAnsi="Wingdings" w:hint="default"/>
+        <w:sz w:val="20"/>
+      </w:rPr>
+    </w:lvl>
+    <w:lvl w:ilvl="7" w:tentative="1">
+      <w:start w:val="1"/>
+      <w:numFmt w:val="bullet"/>
+      <w:lvlText w:val=""/>
+      <w:lvlJc w:val="left"/>
+      <w:pPr>
+        <w:tabs>
+          <w:tab w:val="num" w:pos="5760"/>
+        </w:tabs>
+        <w:ind w:left="5760" w:hanging="360"/>
+      </w:pPr>
+      <w:rPr>
+        <w:rFonts w:ascii="Wingdings" w:hAnsi="Wingdings" w:hint="default"/>
+        <w:sz w:val="20"/>
+      </w:rPr>
+    </w:lvl>
+    <w:lvl w:ilvl="8" w:tentative="1">
+      <w:start w:val="1"/>
+      <w:numFmt w:val="bullet"/>
+      <w:lvlText w:val=""/>
+      <w:lvlJc w:val="left"/>
+      <w:pPr>
+        <w:tabs>
+          <w:tab w:val="num" w:pos="6480"/>
+        </w:tabs>
+        <w:ind w:left="6480" w:hanging="360"/>
+      </w:pPr>
+      <w:rPr>
+        <w:rFonts w:ascii="Wingdings" w:hAnsi="Wingdings" w:hint="default"/>
+        <w:sz w:val="20"/>
+      </w:rPr>
+    </w:lvl>
+  </w:abstractNum>
+  <w:abstractNum w:abstractNumId="8" w15:restartNumberingAfterBreak="0">
     <w:nsid w:val="475E1F7B"/>
     <w:multiLevelType w:val="multilevel"/>
     <w:tmpl w:val="E3F4BA36"/>
@@ -2090,7 +2264,7 @@
       </w:rPr>
     </w:lvl>
   </w:abstractNum>
-  <w:abstractNum w:abstractNumId="8" w15:restartNumberingAfterBreak="0">
+  <w:abstractNum w:abstractNumId="9" w15:restartNumberingAfterBreak="0">
     <w:nsid w:val="4C603209"/>
     <w:multiLevelType w:val="hybridMultilevel"/>
     <w:tmpl w:val="934C792E"/>
@@ -2203,7 +2377,7 @@
       </w:rPr>
     </w:lvl>
   </w:abstractNum>
-  <w:abstractNum w:abstractNumId="9" w15:restartNumberingAfterBreak="0">
+  <w:abstractNum w:abstractNumId="10" w15:restartNumberingAfterBreak="0">
     <w:nsid w:val="556E2B6B"/>
     <w:multiLevelType w:val="multilevel"/>
     <w:tmpl w:val="DACA1EEA"/>
@@ -2352,7 +2526,7 @@
       </w:rPr>
     </w:lvl>
   </w:abstractNum>
-  <w:abstractNum w:abstractNumId="10" w15:restartNumberingAfterBreak="0">
+  <w:abstractNum w:abstractNumId="11" w15:restartNumberingAfterBreak="0">
     <w:nsid w:val="5BD54559"/>
     <w:multiLevelType w:val="hybridMultilevel"/>
     <w:tmpl w:val="2EA6F39C"/>
@@ -2465,7 +2639,7 @@
       </w:rPr>
     </w:lvl>
   </w:abstractNum>
-  <w:abstractNum w:abstractNumId="11" w15:restartNumberingAfterBreak="0">
+  <w:abstractNum w:abstractNumId="12" w15:restartNumberingAfterBreak="0">
     <w:nsid w:val="66301AD0"/>
     <w:multiLevelType w:val="hybridMultilevel"/>
     <w:tmpl w:val="A950D290"/>
@@ -2578,7 +2752,7 @@
       </w:rPr>
     </w:lvl>
   </w:abstractNum>
-  <w:abstractNum w:abstractNumId="12" w15:restartNumberingAfterBreak="0">
+  <w:abstractNum w:abstractNumId="13" w15:restartNumberingAfterBreak="0">
     <w:nsid w:val="6C2E7C9D"/>
     <w:multiLevelType w:val="hybridMultilevel"/>
     <w:tmpl w:val="D3EA79B8"/>
@@ -2691,7 +2865,7 @@
       </w:rPr>
     </w:lvl>
   </w:abstractNum>
-  <w:abstractNum w:abstractNumId="13" w15:restartNumberingAfterBreak="0">
+  <w:abstractNum w:abstractNumId="14" w15:restartNumberingAfterBreak="0">
     <w:nsid w:val="6EFF0C6F"/>
     <w:multiLevelType w:val="multilevel"/>
     <w:tmpl w:val="69F8C4D0"/>
@@ -2840,7 +3014,7 @@
       </w:rPr>
     </w:lvl>
   </w:abstractNum>
-  <w:abstractNum w:abstractNumId="14" w15:restartNumberingAfterBreak="0">
+  <w:abstractNum w:abstractNumId="15" w15:restartNumberingAfterBreak="0">
     <w:nsid w:val="7BF66356"/>
     <w:multiLevelType w:val="hybridMultilevel"/>
     <w:tmpl w:val="410A82C4"/>
@@ -2953,7 +3127,7 @@
       </w:rPr>
     </w:lvl>
   </w:abstractNum>
-  <w:abstractNum w:abstractNumId="15" w15:restartNumberingAfterBreak="0">
+  <w:abstractNum w:abstractNumId="16" w15:restartNumberingAfterBreak="0">
     <w:nsid w:val="7CF942A3"/>
     <w:multiLevelType w:val="hybridMultilevel"/>
     <w:tmpl w:val="727A3AA8"/>
@@ -3073,46 +3247,49 @@
     <w:abstractNumId w:val="0"/>
   </w:num>
   <w:num w:numId="3" w16cid:durableId="2114132431">
-    <w:abstractNumId w:val="13"/>
+    <w:abstractNumId w:val="14"/>
   </w:num>
   <w:num w:numId="4" w16cid:durableId="741411845">
-    <w:abstractNumId w:val="9"/>
+    <w:abstractNumId w:val="10"/>
   </w:num>
   <w:num w:numId="5" w16cid:durableId="904757117">
-    <w:abstractNumId w:val="7"/>
+    <w:abstractNumId w:val="8"/>
   </w:num>
   <w:num w:numId="6" w16cid:durableId="849292539">
-    <w:abstractNumId w:val="11"/>
+    <w:abstractNumId w:val="12"/>
   </w:num>
   <w:num w:numId="7" w16cid:durableId="1869874186">
     <w:abstractNumId w:val="3"/>
   </w:num>
   <w:num w:numId="8" w16cid:durableId="434206521">
-    <w:abstractNumId w:val="15"/>
+    <w:abstractNumId w:val="16"/>
   </w:num>
   <w:num w:numId="9" w16cid:durableId="462113901">
-    <w:abstractNumId w:val="14"/>
+    <w:abstractNumId w:val="15"/>
   </w:num>
   <w:num w:numId="10" w16cid:durableId="105195040">
     <w:abstractNumId w:val="6"/>
   </w:num>
   <w:num w:numId="11" w16cid:durableId="1291547526">
-    <w:abstractNumId w:val="12"/>
+    <w:abstractNumId w:val="13"/>
   </w:num>
   <w:num w:numId="12" w16cid:durableId="873270730">
-    <w:abstractNumId w:val="10"/>
+    <w:abstractNumId w:val="11"/>
   </w:num>
   <w:num w:numId="13" w16cid:durableId="1276330736">
     <w:abstractNumId w:val="1"/>
   </w:num>
   <w:num w:numId="14" w16cid:durableId="649755003">
-    <w:abstractNumId w:val="8"/>
+    <w:abstractNumId w:val="9"/>
   </w:num>
   <w:num w:numId="15" w16cid:durableId="1334648920">
     <w:abstractNumId w:val="4"/>
   </w:num>
   <w:num w:numId="16" w16cid:durableId="2115127694">
     <w:abstractNumId w:val="5"/>
+  </w:num>
+  <w:num w:numId="17" w16cid:durableId="72095510">
+    <w:abstractNumId w:val="7"/>
   </w:num>
 </w:numbering>
 </file>
@@ -3564,6 +3741,7 @@
   <w:style w:type="character" w:default="1" w:styleId="DefaultParagraphFont">
     <w:name w:val="Default Paragraph Font"/>
     <w:uiPriority w:val="1"/>
+    <w:semiHidden/>
     <w:unhideWhenUsed/>
   </w:style>
   <w:style w:type="table" w:default="1" w:styleId="TableNormal">
@@ -3723,6 +3901,17 @@
       <w:sz w:val="24"/>
       <w:szCs w:val="24"/>
       <w14:ligatures w14:val="none"/>
+    </w:rPr>
+  </w:style>
+  <w:style w:type="character" w:styleId="Strong">
+    <w:name w:val="Strong"/>
+    <w:basedOn w:val="DefaultParagraphFont"/>
+    <w:uiPriority w:val="22"/>
+    <w:qFormat/>
+    <w:rsid w:val="009C5908"/>
+    <w:rPr>
+      <w:b/>
+      <w:bCs/>
     </w:rPr>
   </w:style>
 </w:styles>
